--- a/documentacao/documentos-de-layout/Documento de Layout - Centros Esportivos.docx
+++ b/documentacao/documentos-de-layout/Documento de Layout - Centros Esportivos.docx
@@ -466,14 +466,7 @@
                 <w:rFonts w:ascii="Exo 2" w:hAnsi="Exo 2" w:cstheme="minorBidi"/>
                 <w:color w:val="auto"/>
               </w:rPr>
-              <w:t>0</w:t>
-            </w:r>
-            <w:r>
-              <w:rPr>
-                <w:rFonts w:ascii="Exo 2" w:hAnsi="Exo 2" w:cstheme="minorBidi"/>
-                <w:color w:val="auto"/>
-              </w:rPr>
-              <w:t>15</w:t>
+              <w:t>015</w:t>
             </w:r>
           </w:p>
         </w:tc>
@@ -496,14 +489,7 @@
                 <w:rFonts w:ascii="Exo 2" w:hAnsi="Exo 2" w:cstheme="minorBidi"/>
                 <w:color w:val="auto"/>
               </w:rPr>
-              <w:t>003-0</w:t>
-            </w:r>
-            <w:r>
-              <w:rPr>
-                <w:rFonts w:ascii="Exo 2" w:hAnsi="Exo 2" w:cstheme="minorBidi"/>
-                <w:color w:val="auto"/>
-              </w:rPr>
-              <w:t>17</w:t>
+              <w:t>003-017</w:t>
             </w:r>
           </w:p>
         </w:tc>
@@ -549,21 +535,7 @@
                 <w:rFonts w:ascii="Exo 2" w:hAnsi="Exo 2" w:cstheme="minorBidi"/>
                 <w:color w:val="auto"/>
               </w:rPr>
-              <w:t>Arquivo de quadra: “</w:t>
-            </w:r>
-            <w:r>
-              <w:rPr>
-                <w:rFonts w:ascii="Exo 2" w:hAnsi="Exo 2" w:cstheme="minorBidi"/>
-                <w:color w:val="auto"/>
-              </w:rPr>
-              <w:t>CENTROESPORTIVO</w:t>
-            </w:r>
-            <w:r>
-              <w:rPr>
-                <w:rFonts w:ascii="Exo 2" w:hAnsi="Exo 2" w:cstheme="minorBidi"/>
-                <w:color w:val="auto"/>
-              </w:rPr>
-              <w:t>”</w:t>
+              <w:t>Arquivo de quadra: “CENTROESPORTIVO”</w:t>
             </w:r>
           </w:p>
         </w:tc>
@@ -656,28 +628,7 @@
                 <w:rFonts w:ascii="Exo 2" w:hAnsi="Exo 2" w:cstheme="minorBidi"/>
                 <w:color w:val="auto"/>
               </w:rPr>
-              <w:t>0</w:t>
-            </w:r>
-            <w:r>
-              <w:rPr>
-                <w:rFonts w:ascii="Exo 2" w:hAnsi="Exo 2" w:cstheme="minorBidi"/>
-                <w:color w:val="auto"/>
-              </w:rPr>
-              <w:t>18</w:t>
-            </w:r>
-            <w:r>
-              <w:rPr>
-                <w:rFonts w:ascii="Exo 2" w:hAnsi="Exo 2" w:cstheme="minorBidi"/>
-                <w:color w:val="auto"/>
-              </w:rPr>
-              <w:t>-0</w:t>
-            </w:r>
-            <w:r>
-              <w:rPr>
-                <w:rFonts w:ascii="Exo 2" w:hAnsi="Exo 2" w:cstheme="minorBidi"/>
-                <w:color w:val="auto"/>
-              </w:rPr>
-              <w:t>36</w:t>
+              <w:t>018-036</w:t>
             </w:r>
           </w:p>
         </w:tc>
@@ -730,55 +681,7 @@
                 <w:rFonts w:ascii="Exo 2" w:hAnsi="Exo 2" w:cstheme="minorBidi"/>
                 <w:color w:val="auto"/>
               </w:rPr>
-              <w:t>"</w:t>
-            </w:r>
-            <w:proofErr w:type="spellStart"/>
-            <w:r>
-              <w:rPr>
-                <w:rFonts w:ascii="Exo 2" w:hAnsi="Exo 2" w:cstheme="minorBidi"/>
-                <w:color w:val="auto"/>
-              </w:rPr>
-              <w:t>dd</w:t>
-            </w:r>
-            <w:proofErr w:type="spellEnd"/>
-            <w:r>
-              <w:rPr>
-                <w:rFonts w:ascii="Exo 2" w:hAnsi="Exo 2" w:cstheme="minorBidi"/>
-                <w:color w:val="auto"/>
-              </w:rPr>
-              <w:t>-MM-</w:t>
-            </w:r>
-            <w:proofErr w:type="spellStart"/>
-            <w:r>
-              <w:rPr>
-                <w:rFonts w:ascii="Exo 2" w:hAnsi="Exo 2" w:cstheme="minorBidi"/>
-                <w:color w:val="auto"/>
-              </w:rPr>
-              <w:t>yyyy</w:t>
-            </w:r>
-            <w:proofErr w:type="spellEnd"/>
-            <w:r>
-              <w:rPr>
-                <w:rFonts w:ascii="Exo 2" w:hAnsi="Exo 2" w:cstheme="minorBidi"/>
-                <w:color w:val="auto"/>
-              </w:rPr>
-              <w:t xml:space="preserve"> </w:t>
-            </w:r>
-            <w:proofErr w:type="spellStart"/>
-            <w:r>
-              <w:rPr>
-                <w:rFonts w:ascii="Exo 2" w:hAnsi="Exo 2" w:cstheme="minorBidi"/>
-                <w:color w:val="auto"/>
-              </w:rPr>
-              <w:t>HH:mm:ss</w:t>
-            </w:r>
-            <w:proofErr w:type="spellEnd"/>
-            <w:r>
-              <w:rPr>
-                <w:rFonts w:ascii="Exo 2" w:hAnsi="Exo 2" w:cstheme="minorBidi"/>
-                <w:color w:val="auto"/>
-              </w:rPr>
-              <w:t>"</w:t>
+              <w:t>"dd-MM-yyyy HH:mm:ss"</w:t>
             </w:r>
           </w:p>
         </w:tc>
@@ -871,28 +774,7 @@
                 <w:rFonts w:ascii="Exo 2" w:hAnsi="Exo 2" w:cstheme="minorBidi"/>
                 <w:color w:val="auto"/>
               </w:rPr>
-              <w:t>0</w:t>
-            </w:r>
-            <w:r>
-              <w:rPr>
-                <w:rFonts w:ascii="Exo 2" w:hAnsi="Exo 2" w:cstheme="minorBidi"/>
-                <w:color w:val="auto"/>
-              </w:rPr>
-              <w:t>36</w:t>
-            </w:r>
-            <w:r>
-              <w:rPr>
-                <w:rFonts w:ascii="Exo 2" w:hAnsi="Exo 2" w:cstheme="minorBidi"/>
-                <w:color w:val="auto"/>
-              </w:rPr>
-              <w:t>-0</w:t>
-            </w:r>
-            <w:r>
-              <w:rPr>
-                <w:rFonts w:ascii="Exo 2" w:hAnsi="Exo 2" w:cstheme="minorBidi"/>
-                <w:color w:val="auto"/>
-              </w:rPr>
-              <w:t>37</w:t>
+              <w:t>036-037</w:t>
             </w:r>
           </w:p>
         </w:tc>
@@ -996,7 +878,14 @@
           <w:rFonts w:ascii="Exo 2" w:hAnsi="Exo 2" w:cstheme="minorBidi"/>
           <w:color w:val="auto"/>
         </w:rPr>
-        <w:t>Tamanho dos dados úteis: 021</w:t>
+        <w:t xml:space="preserve">Tamanho dos dados úteis: </w:t>
+      </w:r>
+      <w:r>
+        <w:rPr>
+          <w:rFonts w:ascii="Exo 2" w:hAnsi="Exo 2" w:cstheme="minorBidi"/>
+          <w:color w:val="auto"/>
+        </w:rPr>
+        <w:t>105</w:t>
       </w:r>
     </w:p>
     <w:tbl>
@@ -1439,14 +1328,7 @@
                 <w:rFonts w:ascii="Exo 2" w:hAnsi="Exo 2" w:cstheme="minorBidi"/>
                 <w:color w:val="auto"/>
               </w:rPr>
-              <w:t>Id</w:t>
-            </w:r>
-            <w:r>
-              <w:rPr>
-                <w:rFonts w:ascii="Exo 2" w:hAnsi="Exo 2" w:cstheme="minorBidi"/>
-                <w:color w:val="auto"/>
-              </w:rPr>
-              <w:t xml:space="preserve"> do centro esportivo</w:t>
+              <w:t>Id do centro esportivo</w:t>
             </w:r>
           </w:p>
         </w:tc>
@@ -1488,7 +1370,6 @@
                 <w:color w:val="auto"/>
               </w:rPr>
             </w:pPr>
-            <w:proofErr w:type="spellStart"/>
             <w:r>
               <w:rPr>
                 <w:rFonts w:ascii="Exo 2" w:hAnsi="Exo 2" w:cstheme="minorBidi"/>
@@ -1496,7 +1377,6 @@
               </w:rPr>
               <w:t>cnpj</w:t>
             </w:r>
-            <w:proofErr w:type="spellEnd"/>
           </w:p>
         </w:tc>
         <w:tc>
@@ -1617,21 +1497,12 @@
                 <w:color w:val="auto"/>
               </w:rPr>
             </w:pPr>
-            <w:proofErr w:type="spellStart"/>
-            <w:r>
-              <w:rPr>
-                <w:rFonts w:ascii="Exo 2" w:hAnsi="Exo 2" w:cstheme="minorBidi"/>
-                <w:color w:val="auto"/>
-              </w:rPr>
-              <w:t>Cnpj</w:t>
-            </w:r>
-            <w:proofErr w:type="spellEnd"/>
-            <w:r>
-              <w:rPr>
-                <w:rFonts w:ascii="Exo 2" w:hAnsi="Exo 2" w:cstheme="minorBidi"/>
-                <w:color w:val="auto"/>
-              </w:rPr>
-              <w:t xml:space="preserve"> do centro esportivo</w:t>
+            <w:r>
+              <w:rPr>
+                <w:rFonts w:ascii="Exo 2" w:hAnsi="Exo 2" w:cstheme="minorBidi"/>
+                <w:color w:val="auto"/>
+              </w:rPr>
+              <w:t>Cnpj do centro esportivo</w:t>
             </w:r>
           </w:p>
         </w:tc>
@@ -1673,7 +1544,6 @@
                 <w:color w:val="auto"/>
               </w:rPr>
             </w:pPr>
-            <w:proofErr w:type="spellStart"/>
             <w:r>
               <w:rPr>
                 <w:rFonts w:ascii="Exo 2" w:hAnsi="Exo 2" w:cstheme="minorBidi"/>
@@ -1681,7 +1551,6 @@
               </w:rPr>
               <w:t>cep</w:t>
             </w:r>
-            <w:proofErr w:type="spellEnd"/>
           </w:p>
         </w:tc>
         <w:tc>
@@ -1795,21 +1664,12 @@
                 <w:color w:val="auto"/>
               </w:rPr>
             </w:pPr>
-            <w:proofErr w:type="spellStart"/>
-            <w:r>
-              <w:rPr>
-                <w:rFonts w:ascii="Exo 2" w:hAnsi="Exo 2" w:cstheme="minorBidi"/>
-                <w:color w:val="auto"/>
-              </w:rPr>
-              <w:t>Cep</w:t>
-            </w:r>
-            <w:proofErr w:type="spellEnd"/>
-            <w:r>
-              <w:rPr>
-                <w:rFonts w:ascii="Exo 2" w:hAnsi="Exo 2" w:cstheme="minorBidi"/>
-                <w:color w:val="auto"/>
-              </w:rPr>
-              <w:t xml:space="preserve"> do centro esportivo</w:t>
+            <w:r>
+              <w:rPr>
+                <w:rFonts w:ascii="Exo 2" w:hAnsi="Exo 2" w:cstheme="minorBidi"/>
+                <w:color w:val="auto"/>
+              </w:rPr>
+              <w:t>Cep do centro esportivo</w:t>
             </w:r>
           </w:p>
         </w:tc>
@@ -1851,7 +1711,6 @@
                 <w:color w:val="auto"/>
               </w:rPr>
             </w:pPr>
-            <w:proofErr w:type="gramStart"/>
             <w:r>
               <w:rPr>
                 <w:rFonts w:ascii="Exo 2" w:hAnsi="Exo 2" w:cstheme="minorBidi"/>
@@ -1866,7 +1725,6 @@
               </w:rPr>
               <w:t>umero</w:t>
             </w:r>
-            <w:proofErr w:type="gramEnd"/>
           </w:p>
         </w:tc>
         <w:tc>
@@ -3243,12 +3101,12 @@
     </w:p>
     <w:p/>
     <w:sectPr>
-      <w:headerReference w:type="even" r:id="rId5"/>
-      <w:headerReference w:type="default" r:id="rId6"/>
-      <w:footerReference w:type="even" r:id="rId7"/>
-      <w:footerReference w:type="default" r:id="rId8"/>
-      <w:headerReference w:type="first" r:id="rId9"/>
-      <w:footerReference w:type="first" r:id="rId10"/>
+      <w:headerReference w:type="even" r:id="rId7"/>
+      <w:headerReference w:type="default" r:id="rId8"/>
+      <w:footerReference w:type="even" r:id="rId9"/>
+      <w:footerReference w:type="default" r:id="rId10"/>
+      <w:headerReference w:type="first" r:id="rId11"/>
+      <w:footerReference w:type="first" r:id="rId12"/>
       <w:pgSz w:w="11899" w:h="16841"/>
       <w:pgMar w:top="1656" w:right="1134" w:bottom="1593" w:left="1134" w:header="720" w:footer="663" w:gutter="0"/>
       <w:cols w:space="720"/>
@@ -3257,6 +3115,31 @@
     </w:sectPr>
   </w:body>
 </w:document>
+</file>
+
+<file path=word/endnotes.xml><?xml version="1.0" encoding="utf-8"?>
+<w:endnotes xmlns:wpc="http://schemas.microsoft.com/office/word/2010/wordprocessingCanvas" xmlns:cx="http://schemas.microsoft.com/office/drawing/2014/chartex" xmlns:cx1="http://schemas.microsoft.com/office/drawing/2015/9/8/chartex" xmlns:cx2="http://schemas.microsoft.com/office/drawing/2015/10/21/chartex" xmlns:cx3="http://schemas.microsoft.com/office/drawing/2016/5/9/chartex" xmlns:cx4="http://schemas.microsoft.com/office/drawing/2016/5/10/chartex" xmlns:cx5="http://schemas.microsoft.com/office/drawing/2016/5/11/chartex" xmlns:cx6="http://schemas.microsoft.com/office/drawing/2016/5/12/chartex" xmlns:cx7="http://schemas.microsoft.com/office/drawing/2016/5/13/chartex" xmlns:cx8="http://schemas.microsoft.com/office/drawing/2016/5/14/chartex" xmlns:mc="http://schemas.openxmlformats.org/markup-compatibility/2006" xmlns:aink="http://schemas.microsoft.com/office/drawing/2016/ink" xmlns:am3d="http://schemas.microsoft.com/office/drawing/2017/model3d" xmlns:o="urn:schemas-microsoft-com:office:office" xmlns:r="http://schemas.openxmlformats.org/officeDocument/2006/relationships" xmlns:m="http://schemas.openxmlformats.org/officeDocument/2006/math" xmlns:v="urn:schemas-microsoft-com:vml" xmlns:wp14="http://schemas.microsoft.com/office/word/2010/wordprocessingDrawing" xmlns:wp="http://schemas.openxmlformats.org/drawingml/2006/wordprocessingDrawing" xmlns:w10="urn:schemas-microsoft-com:office:word" xmlns:w="http://schemas.openxmlformats.org/wordprocessingml/2006/main" xmlns:w14="http://schemas.microsoft.com/office/word/2010/wordml" xmlns:w15="http://schemas.microsoft.com/office/word/2012/wordml" xmlns:w16cex="http://schemas.microsoft.com/office/word/2018/wordml/cex" xmlns:w16cid="http://schemas.microsoft.com/office/word/2016/wordml/cid" xmlns:w16="http://schemas.microsoft.com/office/word/2018/wordml" xmlns:w16sdtdh="http://schemas.microsoft.com/office/word/2020/wordml/sdtdatahash" xmlns:w16se="http://schemas.microsoft.com/office/word/2015/wordml/symex" xmlns:wpg="http://schemas.microsoft.com/office/word/2010/wordprocessingGroup" xmlns:wpi="http://schemas.microsoft.com/office/word/2010/wordprocessingInk" xmlns:wne="http://schemas.microsoft.com/office/word/2006/wordml" xmlns:wps="http://schemas.microsoft.com/office/word/2010/wordprocessingShape" mc:Ignorable="w14 w15 w16se w16cid w16 w16cex w16sdtdh wp14">
+  <w:endnote w:type="separator" w:id="-1">
+    <w:p>
+      <w:pPr>
+        <w:spacing w:after="0" w:line="240" w:lineRule="auto"/>
+      </w:pPr>
+      <w:r>
+        <w:separator/>
+      </w:r>
+    </w:p>
+  </w:endnote>
+  <w:endnote w:type="continuationSeparator" w:id="0">
+    <w:p>
+      <w:pPr>
+        <w:spacing w:after="0" w:line="240" w:lineRule="auto"/>
+      </w:pPr>
+      <w:r>
+        <w:continuationSeparator/>
+      </w:r>
+    </w:p>
+  </w:endnote>
+</w:endnotes>
 </file>
 
 <file path=word/footer1.xml><?xml version="1.0" encoding="utf-8"?>
@@ -3392,6 +3275,31 @@
     </w:r>
   </w:p>
 </w:ftr>
+</file>
+
+<file path=word/footnotes.xml><?xml version="1.0" encoding="utf-8"?>
+<w:footnotes xmlns:wpc="http://schemas.microsoft.com/office/word/2010/wordprocessingCanvas" xmlns:cx="http://schemas.microsoft.com/office/drawing/2014/chartex" xmlns:cx1="http://schemas.microsoft.com/office/drawing/2015/9/8/chartex" xmlns:cx2="http://schemas.microsoft.com/office/drawing/2015/10/21/chartex" xmlns:cx3="http://schemas.microsoft.com/office/drawing/2016/5/9/chartex" xmlns:cx4="http://schemas.microsoft.com/office/drawing/2016/5/10/chartex" xmlns:cx5="http://schemas.microsoft.com/office/drawing/2016/5/11/chartex" xmlns:cx6="http://schemas.microsoft.com/office/drawing/2016/5/12/chartex" xmlns:cx7="http://schemas.microsoft.com/office/drawing/2016/5/13/chartex" xmlns:cx8="http://schemas.microsoft.com/office/drawing/2016/5/14/chartex" xmlns:mc="http://schemas.openxmlformats.org/markup-compatibility/2006" xmlns:aink="http://schemas.microsoft.com/office/drawing/2016/ink" xmlns:am3d="http://schemas.microsoft.com/office/drawing/2017/model3d" xmlns:o="urn:schemas-microsoft-com:office:office" xmlns:r="http://schemas.openxmlformats.org/officeDocument/2006/relationships" xmlns:m="http://schemas.openxmlformats.org/officeDocument/2006/math" xmlns:v="urn:schemas-microsoft-com:vml" xmlns:wp14="http://schemas.microsoft.com/office/word/2010/wordprocessingDrawing" xmlns:wp="http://schemas.openxmlformats.org/drawingml/2006/wordprocessingDrawing" xmlns:w10="urn:schemas-microsoft-com:office:word" xmlns:w="http://schemas.openxmlformats.org/wordprocessingml/2006/main" xmlns:w14="http://schemas.microsoft.com/office/word/2010/wordml" xmlns:w15="http://schemas.microsoft.com/office/word/2012/wordml" xmlns:w16cex="http://schemas.microsoft.com/office/word/2018/wordml/cex" xmlns:w16cid="http://schemas.microsoft.com/office/word/2016/wordml/cid" xmlns:w16="http://schemas.microsoft.com/office/word/2018/wordml" xmlns:w16sdtdh="http://schemas.microsoft.com/office/word/2020/wordml/sdtdatahash" xmlns:w16se="http://schemas.microsoft.com/office/word/2015/wordml/symex" xmlns:wpg="http://schemas.microsoft.com/office/word/2010/wordprocessingGroup" xmlns:wpi="http://schemas.microsoft.com/office/word/2010/wordprocessingInk" xmlns:wne="http://schemas.microsoft.com/office/word/2006/wordml" xmlns:wps="http://schemas.microsoft.com/office/word/2010/wordprocessingShape" mc:Ignorable="w14 w15 w16se w16cid w16 w16cex w16sdtdh wp14">
+  <w:footnote w:type="separator" w:id="-1">
+    <w:p>
+      <w:pPr>
+        <w:spacing w:after="0" w:line="240" w:lineRule="auto"/>
+      </w:pPr>
+      <w:r>
+        <w:separator/>
+      </w:r>
+    </w:p>
+  </w:footnote>
+  <w:footnote w:type="continuationSeparator" w:id="0">
+    <w:p>
+      <w:pPr>
+        <w:spacing w:after="0" w:line="240" w:lineRule="auto"/>
+      </w:pPr>
+      <w:r>
+        <w:continuationSeparator/>
+      </w:r>
+    </w:p>
+  </w:footnote>
+</w:footnotes>
 </file>
 
 <file path=word/header1.xml><?xml version="1.0" encoding="utf-8"?>
@@ -3796,8 +3704,6 @@
     </w:r>
     <w:r>
       <w:tab/>
-    </w:r>
-    <w:r>
       <w:t xml:space="preserve">        </w:t>
     </w:r>
     <w:r>
@@ -3882,10 +3788,7 @@
     </w:r>
     <w:r>
       <w:tab/>
-      <w:t xml:space="preserve">   </w:t>
-    </w:r>
-    <w:r>
-      <w:t xml:space="preserve">     </w:t>
+      <w:t xml:space="preserve">        </w:t>
     </w:r>
     <w:r>
       <w:rPr>
@@ -3893,15 +3796,7 @@
         <w:b/>
         <w:color w:val="00B0F0"/>
       </w:rPr>
-      <w:t xml:space="preserve">Estrutura de Dados e </w:t>
-    </w:r>
-    <w:r>
-      <w:rPr>
-        <w:rFonts w:ascii="Exo 2 Black" w:hAnsi="Exo 2 Black"/>
-        <w:b/>
-        <w:color w:val="00B0F0"/>
-      </w:rPr>
-      <w:t>Armazenamento</w:t>
+      <w:t>Estrutura de Dados e Armazenamento</w:t>
     </w:r>
   </w:p>
 </w:hdr>
